--- a/Sources/Cierre/G2.15 - Manual de docker.docx
+++ b/Sources/Cierre/G2.15 - Manual de docker.docx
@@ -78,7 +78,7 @@
           <wp:inline distB="114300" distT="114300" distL="114300" distR="114300">
             <wp:extent cx="2790825" cy="2784100"/>
             <wp:effectExtent b="0" l="0" r="0" t="0"/>
-            <wp:docPr id="3" name="image1.png"/>
+            <wp:docPr id="1" name="image1.png"/>
             <a:graphic>
               <a:graphicData uri="http://schemas.openxmlformats.org/drawingml/2006/picture">
                 <pic:pic>
@@ -717,6 +717,7 @@
               <w:rPr>
                 <w:rtl w:val="0"/>
               </w:rPr>
+              <w:t xml:space="preserve">13/12/2023 13:30</w:t>
             </w:r>
           </w:p>
         </w:tc>
@@ -731,6 +732,7 @@
               <w:rPr>
                 <w:rtl w:val="0"/>
               </w:rPr>
+              <w:t xml:space="preserve">1.1</w:t>
             </w:r>
           </w:p>
         </w:tc>
@@ -745,6 +747,7 @@
               <w:rPr>
                 <w:rtl w:val="0"/>
               </w:rPr>
+              <w:t xml:space="preserve">Nueva versión para ejecutar el proyecto en docker</w:t>
             </w:r>
           </w:p>
         </w:tc>
@@ -759,6 +762,7 @@
               <w:rPr>
                 <w:rtl w:val="0"/>
               </w:rPr>
+              <w:t xml:space="preserve">Antonio Carretero Díaz</w:t>
             </w:r>
           </w:p>
         </w:tc>
@@ -969,43 +973,158 @@
               <w:rPr>
                 <w:rtl w:val="0"/>
               </w:rPr>
-              <w:t xml:space="preserve">Acceder a la carpeta docker del proyecto y en la consola:</w:t>
+              <w:t xml:space="preserve">Descargar los archivos </w:t>
+            </w:r>
+            <w:r>
+              <w:rPr>
+                <w:b w:val="1"/>
+                <w:rtl w:val="0"/>
+              </w:rPr>
+              <w:t xml:space="preserve">g215_2.zip.001</w:t>
+            </w:r>
+            <w:r>
+              <w:rPr>
+                <w:rtl w:val="0"/>
+              </w:rPr>
+              <w:t xml:space="preserve"> y </w:t>
+            </w:r>
+            <w:r>
+              <w:rPr>
+                <w:b w:val="1"/>
+                <w:rtl w:val="0"/>
+              </w:rPr>
+              <w:t xml:space="preserve">g215_2.zip.002</w:t>
+            </w:r>
+            <w:r>
+              <w:rPr>
+                <w:rtl w:val="0"/>
+              </w:rPr>
+              <w:t xml:space="preserve"> y realizar los siguientes pasos:</w:t>
             </w:r>
           </w:p>
           <w:p>
             <w:pPr>
               <w:numPr>
                 <w:ilvl w:val="0"/>
-                <w:numId w:val="1"/>
+                <w:numId w:val="2"/>
+              </w:numPr>
+              <w:spacing w:after="0" w:line="240" w:lineRule="auto"/>
+              <w:ind w:left="720" w:hanging="360"/>
+              <w:rPr>
+                <w:u w:val="none"/>
+              </w:rPr>
+            </w:pPr>
+            <w:r>
+              <w:rPr>
+                <w:rtl w:val="0"/>
+              </w:rPr>
+              <w:t xml:space="preserve">Selecciona los dos archivos y descomprimirlos usando algún programa para descomprimir archivos como 7Zip o Winrar y le debe quedar un archivo </w:t>
+            </w:r>
+            <w:r>
+              <w:rPr>
+                <w:b w:val="1"/>
+                <w:rtl w:val="0"/>
+              </w:rPr>
+              <w:t xml:space="preserve">g215.tar</w:t>
+            </w:r>
+            <w:r>
+              <w:rPr>
+                <w:rtl w:val="0"/>
+              </w:rPr>
+              <w:t xml:space="preserve"> de tamaño, aproximadamente, 1.5GB</w:t>
+            </w:r>
+          </w:p>
+          <w:p>
+            <w:pPr>
+              <w:numPr>
+                <w:ilvl w:val="0"/>
+                <w:numId w:val="2"/>
+              </w:numPr>
+              <w:spacing w:after="0" w:line="240" w:lineRule="auto"/>
+              <w:ind w:left="720" w:hanging="360"/>
+              <w:rPr>
+                <w:u w:val="none"/>
+              </w:rPr>
+            </w:pPr>
+            <w:r>
+              <w:rPr>
+                <w:rtl w:val="0"/>
+              </w:rPr>
+              <w:t xml:space="preserve">Antes de ejecutar el contenedor, hay que tener iniciada la aplicación de docker desktop.</w:t>
+            </w:r>
+          </w:p>
+          <w:p>
+            <w:pPr>
+              <w:numPr>
+                <w:ilvl w:val="0"/>
+                <w:numId w:val="2"/>
+              </w:numPr>
+              <w:spacing w:after="0" w:afterAutospacing="0" w:line="276" w:lineRule="auto"/>
+              <w:ind w:left="720" w:hanging="360"/>
+              <w:jc w:val="both"/>
+              <w:rPr>
+                <w:u w:val="none"/>
+              </w:rPr>
+            </w:pPr>
+            <w:r>
+              <w:rPr>
+                <w:rtl w:val="0"/>
+              </w:rPr>
+              <w:t xml:space="preserve">Abrir la consola CMD en la misma carpeta que se encuentra nuestro archivo </w:t>
+            </w:r>
+            <w:r>
+              <w:rPr>
+                <w:b w:val="1"/>
+                <w:rtl w:val="0"/>
+              </w:rPr>
+              <w:t xml:space="preserve">g215.tar</w:t>
+            </w:r>
+            <w:r>
+              <w:rPr>
+                <w:rtl w:val="0"/>
+              </w:rPr>
+              <w:t xml:space="preserve"> se deben ejecutar los siguientes comandos:</w:t>
+            </w:r>
+          </w:p>
+          <w:p>
+            <w:pPr>
+              <w:numPr>
+                <w:ilvl w:val="1"/>
+                <w:numId w:val="2"/>
+              </w:numPr>
+              <w:spacing w:after="0" w:afterAutospacing="0" w:line="276" w:lineRule="auto"/>
+              <w:ind w:left="1440" w:hanging="360"/>
+              <w:jc w:val="both"/>
+              <w:rPr>
+                <w:b w:val="1"/>
+              </w:rPr>
+            </w:pPr>
+            <w:r>
+              <w:rPr>
+                <w:b w:val="1"/>
+                <w:rtl w:val="0"/>
+              </w:rPr>
+              <w:t xml:space="preserve">docker load -i g215.tar </w:t>
+            </w:r>
+            <w:r>
+              <w:rPr>
+                <w:rtl w:val="0"/>
+              </w:rPr>
+              <w:t xml:space="preserve">para cargar la imagen.</w:t>
+            </w:r>
+          </w:p>
+          <w:p>
+            <w:pPr>
+              <w:numPr>
+                <w:ilvl w:val="1"/>
+                <w:numId w:val="2"/>
               </w:numPr>
               <w:spacing w:after="200" w:line="276" w:lineRule="auto"/>
-              <w:ind w:left="720" w:hanging="360"/>
+              <w:ind w:left="1440" w:hanging="360"/>
               <w:jc w:val="both"/>
-            </w:pPr>
-            <w:r>
-              <w:rPr>
-                <w:b w:val="1"/>
-                <w:rtl w:val="0"/>
-              </w:rPr>
-              <w:t xml:space="preserve">docker build -t g215 -f Dockerfile . </w:t>
-            </w:r>
-            <w:r>
-              <w:rPr>
-                <w:rtl w:val="0"/>
-              </w:rPr>
-              <w:t xml:space="preserve">  (Importante, el punto final es necesario)</w:t>
-            </w:r>
-          </w:p>
-          <w:p>
-            <w:pPr>
-              <w:numPr>
-                <w:ilvl w:val="0"/>
-                <w:numId w:val="1"/>
-              </w:numPr>
-              <w:spacing w:after="200" w:line="276" w:lineRule="auto"/>
-              <w:ind w:left="720" w:hanging="360"/>
-              <w:jc w:val="both"/>
-              <w:rPr/>
+              <w:rPr>
+                <w:b w:val="1"/>
+              </w:rPr>
             </w:pPr>
             <w:r>
               <w:rPr>
@@ -1014,19 +1133,11 @@
               </w:rPr>
               <w:t xml:space="preserve">docker run -p 8000:8000 g215</w:t>
             </w:r>
-          </w:p>
-          <w:p>
-            <w:pPr>
-              <w:spacing w:after="200" w:line="276" w:lineRule="auto"/>
-              <w:ind w:left="0" w:firstLine="0"/>
-              <w:jc w:val="both"/>
-              <w:rPr/>
-            </w:pPr>
-            <w:r>
-              <w:rPr>
-                <w:rtl w:val="0"/>
-              </w:rPr>
-              <w:t xml:space="preserve">Ya podemos acceder a </w:t>
+            <w:r>
+              <w:rPr>
+                <w:rtl w:val="0"/>
+              </w:rPr>
+              <w:t xml:space="preserve"> para ejecutar la imagen y desplegarlo en </w:t>
             </w:r>
             <w:hyperlink r:id="rId9">
               <w:r>
@@ -1049,356 +1160,6 @@
               <w:spacing w:after="200" w:line="276" w:lineRule="auto"/>
               <w:ind w:left="0" w:firstLine="0"/>
               <w:jc w:val="both"/>
-              <w:rPr>
-                <w:b w:val="1"/>
-              </w:rPr>
-            </w:pPr>
-            <w:r>
-              <w:rPr>
-                <w:rtl w:val="0"/>
-              </w:rPr>
-              <w:t xml:space="preserve">Para parar y eliminar: ctrl+c en la consola y </w:t>
-            </w:r>
-            <w:r>
-              <w:rPr>
-                <w:b w:val="1"/>
-                <w:rtl w:val="0"/>
-              </w:rPr>
-              <w:t xml:space="preserve">docker system prune --all --force --volumes</w:t>
-            </w:r>
-            <w:r>
-              <w:rPr>
-                <w:rtl w:val="0"/>
-              </w:rPr>
-            </w:r>
-          </w:p>
-        </w:tc>
-      </w:tr>
-    </w:tbl>
-    <w:p>
-      <w:pPr>
-        <w:spacing w:after="280" w:lineRule="auto"/>
-        <w:rPr>
-          <w:rFonts w:ascii="Arial" w:cs="Arial" w:eastAsia="Arial" w:hAnsi="Arial"/>
-          <w:b w:val="1"/>
-        </w:rPr>
-      </w:pPr>
-      <w:r>
-        <w:rPr>
-          <w:rtl w:val="0"/>
-        </w:rPr>
-      </w:r>
-    </w:p>
-    <w:tbl>
-      <w:tblPr>
-        <w:tblStyle w:val="Table4"/>
-        <w:tblW w:w="14580.0" w:type="dxa"/>
-        <w:jc w:val="left"/>
-        <w:tblInd w:w="-108.0" w:type="dxa"/>
-        <w:tblBorders>
-          <w:top w:color="000000" w:space="0" w:sz="4" w:val="single"/>
-          <w:left w:color="000000" w:space="0" w:sz="4" w:val="single"/>
-          <w:bottom w:color="000000" w:space="0" w:sz="4" w:val="single"/>
-          <w:right w:color="000000" w:space="0" w:sz="4" w:val="single"/>
-          <w:insideH w:color="000000" w:space="0" w:sz="4" w:val="single"/>
-          <w:insideV w:color="000000" w:space="0" w:sz="4" w:val="single"/>
-        </w:tblBorders>
-        <w:tblLayout w:type="fixed"/>
-        <w:tblLook w:val="0400"/>
-      </w:tblPr>
-      <w:tblGrid>
-        <w:gridCol w:w="1740"/>
-        <w:gridCol w:w="12840"/>
-        <w:tblGridChange w:id="0">
-          <w:tblGrid>
-            <w:gridCol w:w="1740"/>
-            <w:gridCol w:w="12840"/>
-          </w:tblGrid>
-        </w:tblGridChange>
-      </w:tblGrid>
-      <w:tr>
-        <w:trPr>
-          <w:cantSplit w:val="0"/>
-          <w:tblHeader w:val="0"/>
-        </w:trPr>
-        <w:tc>
-          <w:tcPr>
-            <w:gridSpan w:val="2"/>
-            <w:shd w:fill="d9d9d9" w:val="clear"/>
-          </w:tcPr>
-          <w:p>
-            <w:pPr>
-              <w:spacing w:after="0" w:line="240" w:lineRule="auto"/>
-              <w:jc w:val="center"/>
-              <w:rPr>
-                <w:b w:val="1"/>
-              </w:rPr>
-            </w:pPr>
-            <w:r>
-              <w:rPr>
-                <w:b w:val="1"/>
-                <w:rtl w:val="0"/>
-              </w:rPr>
-              <w:t xml:space="preserve">DESPLIEGUE EN LINUX</w:t>
-            </w:r>
-          </w:p>
-        </w:tc>
-      </w:tr>
-      <w:tr>
-        <w:trPr>
-          <w:cantSplit w:val="0"/>
-          <w:tblHeader w:val="0"/>
-        </w:trPr>
-        <w:tc>
-          <w:tcPr>
-            <w:shd w:fill="d9d9d9" w:val="clear"/>
-          </w:tcPr>
-          <w:p>
-            <w:pPr>
-              <w:spacing w:after="0" w:line="240" w:lineRule="auto"/>
-              <w:jc w:val="center"/>
-              <w:rPr>
-                <w:b w:val="1"/>
-              </w:rPr>
-            </w:pPr>
-            <w:r>
-              <w:rPr>
-                <w:b w:val="1"/>
-                <w:rtl w:val="0"/>
-              </w:rPr>
-              <w:t xml:space="preserve">PASO</w:t>
-            </w:r>
-          </w:p>
-        </w:tc>
-        <w:tc>
-          <w:tcPr>
-            <w:shd w:fill="d9d9d9" w:val="clear"/>
-          </w:tcPr>
-          <w:p>
-            <w:pPr>
-              <w:spacing w:after="0" w:line="240" w:lineRule="auto"/>
-              <w:jc w:val="center"/>
-              <w:rPr>
-                <w:b w:val="1"/>
-              </w:rPr>
-            </w:pPr>
-            <w:r>
-              <w:rPr>
-                <w:b w:val="1"/>
-                <w:rtl w:val="0"/>
-              </w:rPr>
-              <w:t xml:space="preserve">DESCRIPCIÓN</w:t>
-            </w:r>
-          </w:p>
-        </w:tc>
-      </w:tr>
-      <w:tr>
-        <w:trPr>
-          <w:cantSplit w:val="0"/>
-          <w:trHeight w:val="298.5546875" w:hRule="atLeast"/>
-          <w:tblHeader w:val="0"/>
-        </w:trPr>
-        <w:tc>
-          <w:tcPr/>
-          <w:p>
-            <w:pPr>
-              <w:spacing w:after="0" w:line="240" w:lineRule="auto"/>
-              <w:jc w:val="center"/>
-              <w:rPr/>
-            </w:pPr>
-            <w:r>
-              <w:rPr>
-                <w:rtl w:val="0"/>
-              </w:rPr>
-              <w:t xml:space="preserve">0</w:t>
-            </w:r>
-          </w:p>
-        </w:tc>
-        <w:tc>
-          <w:tcPr/>
-          <w:p>
-            <w:pPr>
-              <w:spacing w:after="0" w:line="240" w:lineRule="auto"/>
-              <w:rPr/>
-            </w:pPr>
-            <w:r>
-              <w:rPr>
-                <w:rtl w:val="0"/>
-              </w:rPr>
-              <w:t xml:space="preserve">Descargar e instalar docker:</w:t>
-            </w:r>
-          </w:p>
-          <w:p>
-            <w:pPr>
-              <w:numPr>
-                <w:ilvl w:val="0"/>
-                <w:numId w:val="3"/>
-              </w:numPr>
-              <w:spacing w:after="200" w:line="276" w:lineRule="auto"/>
-              <w:ind w:left="720" w:hanging="360"/>
-              <w:jc w:val="both"/>
-              <w:rPr>
-                <w:b w:val="1"/>
-              </w:rPr>
-            </w:pPr>
-            <w:r>
-              <w:rPr>
-                <w:b w:val="1"/>
-                <w:rtl w:val="0"/>
-              </w:rPr>
-              <w:t xml:space="preserve">sudo apt update</w:t>
-            </w:r>
-          </w:p>
-          <w:p>
-            <w:pPr>
-              <w:numPr>
-                <w:ilvl w:val="0"/>
-                <w:numId w:val="3"/>
-              </w:numPr>
-              <w:spacing w:after="200" w:line="276" w:lineRule="auto"/>
-              <w:ind w:left="720" w:hanging="360"/>
-              <w:jc w:val="both"/>
-              <w:rPr>
-                <w:b w:val="1"/>
-              </w:rPr>
-            </w:pPr>
-            <w:r>
-              <w:rPr>
-                <w:b w:val="1"/>
-                <w:rtl w:val="0"/>
-              </w:rPr>
-              <w:t xml:space="preserve">sudo apt install docker.io</w:t>
-            </w:r>
-          </w:p>
-          <w:p>
-            <w:pPr>
-              <w:numPr>
-                <w:ilvl w:val="0"/>
-                <w:numId w:val="3"/>
-              </w:numPr>
-              <w:spacing w:after="200" w:line="276" w:lineRule="auto"/>
-              <w:ind w:left="720" w:hanging="360"/>
-              <w:jc w:val="both"/>
-              <w:rPr>
-                <w:b w:val="1"/>
-              </w:rPr>
-            </w:pPr>
-            <w:r>
-              <w:rPr>
-                <w:b w:val="1"/>
-                <w:rtl w:val="0"/>
-              </w:rPr>
-              <w:t xml:space="preserve">sudo systemctl start docker</w:t>
-            </w:r>
-          </w:p>
-          <w:p>
-            <w:pPr>
-              <w:numPr>
-                <w:ilvl w:val="0"/>
-                <w:numId w:val="3"/>
-              </w:numPr>
-              <w:spacing w:after="200" w:line="276" w:lineRule="auto"/>
-              <w:ind w:left="720" w:hanging="360"/>
-              <w:jc w:val="both"/>
-              <w:rPr>
-                <w:b w:val="1"/>
-              </w:rPr>
-            </w:pPr>
-            <w:r>
-              <w:rPr>
-                <w:b w:val="1"/>
-                <w:rtl w:val="0"/>
-              </w:rPr>
-              <w:t xml:space="preserve">sudo systemctl enable docker</w:t>
-            </w:r>
-          </w:p>
-        </w:tc>
-      </w:tr>
-      <w:tr>
-        <w:trPr>
-          <w:cantSplit w:val="0"/>
-          <w:trHeight w:val="253.5546875" w:hRule="atLeast"/>
-          <w:tblHeader w:val="0"/>
-        </w:trPr>
-        <w:tc>
-          <w:tcPr/>
-          <w:p>
-            <w:pPr>
-              <w:spacing w:after="0" w:line="240" w:lineRule="auto"/>
-              <w:jc w:val="center"/>
-              <w:rPr/>
-            </w:pPr>
-            <w:r>
-              <w:rPr>
-                <w:rtl w:val="0"/>
-              </w:rPr>
-              <w:t xml:space="preserve">1</w:t>
-            </w:r>
-          </w:p>
-        </w:tc>
-        <w:tc>
-          <w:tcPr/>
-          <w:p>
-            <w:pPr>
-              <w:rPr/>
-            </w:pPr>
-            <w:r>
-              <w:rPr>
-                <w:rtl w:val="0"/>
-              </w:rPr>
-              <w:t xml:space="preserve">Acceder a la carpeta docker del proyecto y en la consola:</w:t>
-            </w:r>
-          </w:p>
-          <w:p>
-            <w:pPr>
-              <w:numPr>
-                <w:ilvl w:val="0"/>
-                <w:numId w:val="4"/>
-              </w:numPr>
-              <w:spacing w:after="0" w:afterAutospacing="0" w:line="276" w:lineRule="auto"/>
-              <w:ind w:left="720" w:hanging="360"/>
-              <w:jc w:val="both"/>
-              <w:rPr>
-                <w:u w:val="none"/>
-              </w:rPr>
-            </w:pPr>
-            <w:r>
-              <w:rPr>
-                <w:b w:val="1"/>
-                <w:rtl w:val="0"/>
-              </w:rPr>
-              <w:t xml:space="preserve">docker build -t g215 -f Dockerfile . </w:t>
-            </w:r>
-            <w:r>
-              <w:rPr>
-                <w:rtl w:val="0"/>
-              </w:rPr>
-              <w:t xml:space="preserve">  (Importante, el punto final es necesario)</w:t>
-            </w:r>
-          </w:p>
-          <w:p>
-            <w:pPr>
-              <w:numPr>
-                <w:ilvl w:val="0"/>
-                <w:numId w:val="4"/>
-              </w:numPr>
-              <w:spacing w:after="200" w:line="276" w:lineRule="auto"/>
-              <w:ind w:left="720" w:hanging="360"/>
-              <w:jc w:val="both"/>
-              <w:rPr/>
-            </w:pPr>
-            <w:r>
-              <w:rPr>
-                <w:b w:val="1"/>
-                <w:rtl w:val="0"/>
-              </w:rPr>
-              <w:t xml:space="preserve">docker run -p 8000:8000 g215</w:t>
-            </w:r>
-          </w:p>
-          <w:p>
-            <w:pPr>
-              <w:spacing w:after="200" w:line="276" w:lineRule="auto"/>
-              <w:jc w:val="both"/>
               <w:rPr/>
             </w:pPr>
             <w:r>
@@ -1426,8 +1187,11 @@
           <w:p>
             <w:pPr>
               <w:spacing w:after="200" w:line="276" w:lineRule="auto"/>
+              <w:ind w:left="0" w:firstLine="0"/>
               <w:jc w:val="both"/>
-              <w:rPr/>
+              <w:rPr>
+                <w:b w:val="1"/>
+              </w:rPr>
             </w:pPr>
             <w:r>
               <w:rPr>
@@ -1460,25 +1224,14 @@
         <w:rPr>
           <w:rtl w:val="0"/>
         </w:rPr>
+        <w:t xml:space="preserve">Adicionalmente, se indican las credenciales del administrador:</w:t>
       </w:r>
     </w:p>
     <w:p>
       <w:pPr>
-        <w:jc w:val="both"/>
-        <w:rPr/>
-      </w:pPr>
-      <w:r>
-        <w:rPr>
-          <w:rtl w:val="0"/>
-        </w:rPr>
-        <w:t xml:space="preserve">Adicionalmente, se indican las credenciales del administrador:</w:t>
-      </w:r>
-    </w:p>
-    <w:p>
-      <w:pPr>
         <w:numPr>
           <w:ilvl w:val="0"/>
-          <w:numId w:val="2"/>
+          <w:numId w:val="1"/>
         </w:numPr>
         <w:spacing w:after="0" w:afterAutospacing="0"/>
         <w:ind w:left="720" w:hanging="360"/>
@@ -1513,7 +1266,7 @@
       <w:pPr>
         <w:numPr>
           <w:ilvl w:val="0"/>
-          <w:numId w:val="2"/>
+          <w:numId w:val="1"/>
         </w:numPr>
         <w:ind w:left="720" w:hanging="360"/>
         <w:jc w:val="both"/>
@@ -1814,116 +1567,6 @@
   <w:abstractNum w:abstractNumId="1">
     <w:lvl w:ilvl="0">
       <w:start w:val="1"/>
-      <w:numFmt w:val="decimal"/>
-      <w:lvlText w:val="%1."/>
-      <w:lvlJc w:val="left"/>
-      <w:pPr>
-        <w:ind w:left="720" w:hanging="360"/>
-      </w:pPr>
-      <w:rPr>
-        <w:u w:val="none"/>
-      </w:rPr>
-    </w:lvl>
-    <w:lvl w:ilvl="1">
-      <w:start w:val="1"/>
-      <w:numFmt w:val="lowerLetter"/>
-      <w:lvlText w:val="%2."/>
-      <w:lvlJc w:val="left"/>
-      <w:pPr>
-        <w:ind w:left="1440" w:hanging="360"/>
-      </w:pPr>
-      <w:rPr>
-        <w:u w:val="none"/>
-      </w:rPr>
-    </w:lvl>
-    <w:lvl w:ilvl="2">
-      <w:start w:val="1"/>
-      <w:numFmt w:val="lowerRoman"/>
-      <w:lvlText w:val="%3."/>
-      <w:lvlJc w:val="right"/>
-      <w:pPr>
-        <w:ind w:left="2160" w:hanging="360"/>
-      </w:pPr>
-      <w:rPr>
-        <w:u w:val="none"/>
-      </w:rPr>
-    </w:lvl>
-    <w:lvl w:ilvl="3">
-      <w:start w:val="1"/>
-      <w:numFmt w:val="decimal"/>
-      <w:lvlText w:val="%4."/>
-      <w:lvlJc w:val="left"/>
-      <w:pPr>
-        <w:ind w:left="2880" w:hanging="360"/>
-      </w:pPr>
-      <w:rPr>
-        <w:u w:val="none"/>
-      </w:rPr>
-    </w:lvl>
-    <w:lvl w:ilvl="4">
-      <w:start w:val="1"/>
-      <w:numFmt w:val="lowerLetter"/>
-      <w:lvlText w:val="%5."/>
-      <w:lvlJc w:val="left"/>
-      <w:pPr>
-        <w:ind w:left="3600" w:hanging="360"/>
-      </w:pPr>
-      <w:rPr>
-        <w:u w:val="none"/>
-      </w:rPr>
-    </w:lvl>
-    <w:lvl w:ilvl="5">
-      <w:start w:val="1"/>
-      <w:numFmt w:val="lowerRoman"/>
-      <w:lvlText w:val="%6."/>
-      <w:lvlJc w:val="right"/>
-      <w:pPr>
-        <w:ind w:left="4320" w:hanging="360"/>
-      </w:pPr>
-      <w:rPr>
-        <w:u w:val="none"/>
-      </w:rPr>
-    </w:lvl>
-    <w:lvl w:ilvl="6">
-      <w:start w:val="1"/>
-      <w:numFmt w:val="decimal"/>
-      <w:lvlText w:val="%7."/>
-      <w:lvlJc w:val="left"/>
-      <w:pPr>
-        <w:ind w:left="5040" w:hanging="360"/>
-      </w:pPr>
-      <w:rPr>
-        <w:u w:val="none"/>
-      </w:rPr>
-    </w:lvl>
-    <w:lvl w:ilvl="7">
-      <w:start w:val="1"/>
-      <w:numFmt w:val="lowerLetter"/>
-      <w:lvlText w:val="%8."/>
-      <w:lvlJc w:val="left"/>
-      <w:pPr>
-        <w:ind w:left="5760" w:hanging="360"/>
-      </w:pPr>
-      <w:rPr>
-        <w:u w:val="none"/>
-      </w:rPr>
-    </w:lvl>
-    <w:lvl w:ilvl="8">
-      <w:start w:val="1"/>
-      <w:numFmt w:val="lowerRoman"/>
-      <w:lvlText w:val="%9."/>
-      <w:lvlJc w:val="right"/>
-      <w:pPr>
-        <w:ind w:left="6480" w:hanging="360"/>
-      </w:pPr>
-      <w:rPr>
-        <w:u w:val="none"/>
-      </w:rPr>
-    </w:lvl>
-  </w:abstractNum>
-  <w:abstractNum w:abstractNumId="2">
-    <w:lvl w:ilvl="0">
-      <w:start w:val="1"/>
       <w:numFmt w:val="bullet"/>
       <w:lvlText w:val="●"/>
       <w:lvlJc w:val="left"/>
@@ -2031,117 +1674,7 @@
       </w:rPr>
     </w:lvl>
   </w:abstractNum>
-  <w:abstractNum w:abstractNumId="3">
-    <w:lvl w:ilvl="0">
-      <w:start w:val="1"/>
-      <w:numFmt w:val="bullet"/>
-      <w:lvlText w:val="●"/>
-      <w:lvlJc w:val="left"/>
-      <w:pPr>
-        <w:ind w:left="720" w:hanging="360"/>
-      </w:pPr>
-      <w:rPr>
-        <w:u w:val="none"/>
-      </w:rPr>
-    </w:lvl>
-    <w:lvl w:ilvl="1">
-      <w:start w:val="1"/>
-      <w:numFmt w:val="bullet"/>
-      <w:lvlText w:val="○"/>
-      <w:lvlJc w:val="left"/>
-      <w:pPr>
-        <w:ind w:left="1440" w:hanging="360"/>
-      </w:pPr>
-      <w:rPr>
-        <w:u w:val="none"/>
-      </w:rPr>
-    </w:lvl>
-    <w:lvl w:ilvl="2">
-      <w:start w:val="1"/>
-      <w:numFmt w:val="bullet"/>
-      <w:lvlText w:val="■"/>
-      <w:lvlJc w:val="left"/>
-      <w:pPr>
-        <w:ind w:left="2160" w:hanging="360"/>
-      </w:pPr>
-      <w:rPr>
-        <w:u w:val="none"/>
-      </w:rPr>
-    </w:lvl>
-    <w:lvl w:ilvl="3">
-      <w:start w:val="1"/>
-      <w:numFmt w:val="bullet"/>
-      <w:lvlText w:val="●"/>
-      <w:lvlJc w:val="left"/>
-      <w:pPr>
-        <w:ind w:left="2880" w:hanging="360"/>
-      </w:pPr>
-      <w:rPr>
-        <w:u w:val="none"/>
-      </w:rPr>
-    </w:lvl>
-    <w:lvl w:ilvl="4">
-      <w:start w:val="1"/>
-      <w:numFmt w:val="bullet"/>
-      <w:lvlText w:val="○"/>
-      <w:lvlJc w:val="left"/>
-      <w:pPr>
-        <w:ind w:left="3600" w:hanging="360"/>
-      </w:pPr>
-      <w:rPr>
-        <w:u w:val="none"/>
-      </w:rPr>
-    </w:lvl>
-    <w:lvl w:ilvl="5">
-      <w:start w:val="1"/>
-      <w:numFmt w:val="bullet"/>
-      <w:lvlText w:val="■"/>
-      <w:lvlJc w:val="left"/>
-      <w:pPr>
-        <w:ind w:left="4320" w:hanging="360"/>
-      </w:pPr>
-      <w:rPr>
-        <w:u w:val="none"/>
-      </w:rPr>
-    </w:lvl>
-    <w:lvl w:ilvl="6">
-      <w:start w:val="1"/>
-      <w:numFmt w:val="bullet"/>
-      <w:lvlText w:val="●"/>
-      <w:lvlJc w:val="left"/>
-      <w:pPr>
-        <w:ind w:left="5040" w:hanging="360"/>
-      </w:pPr>
-      <w:rPr>
-        <w:u w:val="none"/>
-      </w:rPr>
-    </w:lvl>
-    <w:lvl w:ilvl="7">
-      <w:start w:val="1"/>
-      <w:numFmt w:val="bullet"/>
-      <w:lvlText w:val="○"/>
-      <w:lvlJc w:val="left"/>
-      <w:pPr>
-        <w:ind w:left="5760" w:hanging="360"/>
-      </w:pPr>
-      <w:rPr>
-        <w:u w:val="none"/>
-      </w:rPr>
-    </w:lvl>
-    <w:lvl w:ilvl="8">
-      <w:start w:val="1"/>
-      <w:numFmt w:val="bullet"/>
-      <w:lvlText w:val="■"/>
-      <w:lvlJc w:val="left"/>
-      <w:pPr>
-        <w:ind w:left="6480" w:hanging="360"/>
-      </w:pPr>
-      <w:rPr>
-        <w:u w:val="none"/>
-      </w:rPr>
-    </w:lvl>
-  </w:abstractNum>
-  <w:abstractNum w:abstractNumId="4">
+  <w:abstractNum w:abstractNumId="2">
     <w:lvl w:ilvl="0">
       <w:start w:val="1"/>
       <w:numFmt w:val="decimal"/>
@@ -2257,12 +1790,6 @@
   <w:num w:numId="2">
     <w:abstractNumId w:val="2"/>
   </w:num>
-  <w:num w:numId="3">
-    <w:abstractNumId w:val="3"/>
-  </w:num>
-  <w:num w:numId="4">
-    <w:abstractNumId w:val="4"/>
-  </w:num>
 </w:numbering>
 </file>
 
@@ -2283,242 +1810,6 @@
       </w:pPr>
     </w:pPrDefault>
   </w:docDefaults>
-  <w:style w:type="paragraph" w:styleId="Normal" w:default="1">
-    <w:name w:val="normal"/>
-  </w:style>
-  <w:style w:type="table" w:styleId="TableNormal" w:default="1">
-    <w:name w:val="Table Normal"/>
-  </w:style>
-  <w:style w:type="paragraph" w:styleId="Heading1">
-    <w:name w:val="heading 1"/>
-    <w:basedOn w:val="Normal"/>
-    <w:next w:val="Normal"/>
-    <w:pPr>
-      <w:keepNext w:val="1"/>
-      <w:keepLines w:val="1"/>
-      <w:pageBreakBefore w:val="0"/>
-      <w:spacing w:after="120" w:before="480" w:lineRule="auto"/>
-    </w:pPr>
-    <w:rPr>
-      <w:b w:val="1"/>
-      <w:sz w:val="48"/>
-      <w:szCs w:val="48"/>
-    </w:rPr>
-  </w:style>
-  <w:style w:type="paragraph" w:styleId="Heading2">
-    <w:name w:val="heading 2"/>
-    <w:basedOn w:val="Normal"/>
-    <w:next w:val="Normal"/>
-    <w:pPr>
-      <w:keepNext w:val="1"/>
-      <w:keepLines w:val="1"/>
-      <w:pageBreakBefore w:val="0"/>
-      <w:spacing w:after="80" w:before="360" w:lineRule="auto"/>
-    </w:pPr>
-    <w:rPr>
-      <w:b w:val="1"/>
-      <w:sz w:val="36"/>
-      <w:szCs w:val="36"/>
-    </w:rPr>
-  </w:style>
-  <w:style w:type="paragraph" w:styleId="Heading3">
-    <w:name w:val="heading 3"/>
-    <w:basedOn w:val="Normal"/>
-    <w:next w:val="Normal"/>
-    <w:pPr>
-      <w:keepNext w:val="1"/>
-      <w:keepLines w:val="1"/>
-      <w:pageBreakBefore w:val="0"/>
-      <w:spacing w:after="80" w:before="280" w:lineRule="auto"/>
-    </w:pPr>
-    <w:rPr>
-      <w:b w:val="1"/>
-      <w:sz w:val="28"/>
-      <w:szCs w:val="28"/>
-    </w:rPr>
-  </w:style>
-  <w:style w:type="paragraph" w:styleId="Heading4">
-    <w:name w:val="heading 4"/>
-    <w:basedOn w:val="Normal"/>
-    <w:next w:val="Normal"/>
-    <w:pPr>
-      <w:keepNext w:val="1"/>
-      <w:keepLines w:val="1"/>
-      <w:pageBreakBefore w:val="0"/>
-      <w:spacing w:after="40" w:before="240" w:lineRule="auto"/>
-    </w:pPr>
-    <w:rPr>
-      <w:b w:val="1"/>
-      <w:sz w:val="24"/>
-      <w:szCs w:val="24"/>
-    </w:rPr>
-  </w:style>
-  <w:style w:type="paragraph" w:styleId="Heading5">
-    <w:name w:val="heading 5"/>
-    <w:basedOn w:val="Normal"/>
-    <w:next w:val="Normal"/>
-    <w:pPr>
-      <w:keepNext w:val="1"/>
-      <w:keepLines w:val="1"/>
-      <w:pageBreakBefore w:val="0"/>
-      <w:spacing w:after="40" w:before="220" w:lineRule="auto"/>
-    </w:pPr>
-    <w:rPr>
-      <w:b w:val="1"/>
-      <w:sz w:val="22"/>
-      <w:szCs w:val="22"/>
-    </w:rPr>
-  </w:style>
-  <w:style w:type="paragraph" w:styleId="Heading6">
-    <w:name w:val="heading 6"/>
-    <w:basedOn w:val="Normal"/>
-    <w:next w:val="Normal"/>
-    <w:pPr>
-      <w:keepNext w:val="1"/>
-      <w:keepLines w:val="1"/>
-      <w:pageBreakBefore w:val="0"/>
-      <w:spacing w:after="40" w:before="200" w:lineRule="auto"/>
-    </w:pPr>
-    <w:rPr>
-      <w:b w:val="1"/>
-      <w:sz w:val="20"/>
-      <w:szCs w:val="20"/>
-    </w:rPr>
-  </w:style>
-  <w:style w:type="paragraph" w:styleId="Title">
-    <w:name w:val="Title"/>
-    <w:basedOn w:val="Normal"/>
-    <w:next w:val="Normal"/>
-    <w:pPr>
-      <w:keepNext w:val="1"/>
-      <w:keepLines w:val="1"/>
-      <w:pageBreakBefore w:val="0"/>
-      <w:spacing w:after="120" w:before="480" w:lineRule="auto"/>
-    </w:pPr>
-    <w:rPr>
-      <w:b w:val="1"/>
-      <w:sz w:val="72"/>
-      <w:szCs w:val="72"/>
-    </w:rPr>
-  </w:style>
-  <w:style w:type="paragraph" w:styleId="Normal" w:default="1">
-    <w:name w:val="normal"/>
-  </w:style>
-  <w:style w:type="table" w:styleId="TableNormal" w:default="1">
-    <w:name w:val="Table Normal"/>
-  </w:style>
-  <w:style w:type="paragraph" w:styleId="Heading1">
-    <w:name w:val="heading 1"/>
-    <w:basedOn w:val="Normal"/>
-    <w:next w:val="Normal"/>
-    <w:pPr>
-      <w:keepNext w:val="1"/>
-      <w:keepLines w:val="1"/>
-      <w:pageBreakBefore w:val="0"/>
-      <w:spacing w:after="120" w:before="480" w:lineRule="auto"/>
-    </w:pPr>
-    <w:rPr>
-      <w:b w:val="1"/>
-      <w:sz w:val="48"/>
-      <w:szCs w:val="48"/>
-    </w:rPr>
-  </w:style>
-  <w:style w:type="paragraph" w:styleId="Heading2">
-    <w:name w:val="heading 2"/>
-    <w:basedOn w:val="Normal"/>
-    <w:next w:val="Normal"/>
-    <w:pPr>
-      <w:keepNext w:val="1"/>
-      <w:keepLines w:val="1"/>
-      <w:pageBreakBefore w:val="0"/>
-      <w:spacing w:after="80" w:before="360" w:lineRule="auto"/>
-    </w:pPr>
-    <w:rPr>
-      <w:b w:val="1"/>
-      <w:sz w:val="36"/>
-      <w:szCs w:val="36"/>
-    </w:rPr>
-  </w:style>
-  <w:style w:type="paragraph" w:styleId="Heading3">
-    <w:name w:val="heading 3"/>
-    <w:basedOn w:val="Normal"/>
-    <w:next w:val="Normal"/>
-    <w:pPr>
-      <w:keepNext w:val="1"/>
-      <w:keepLines w:val="1"/>
-      <w:pageBreakBefore w:val="0"/>
-      <w:spacing w:after="80" w:before="280" w:lineRule="auto"/>
-    </w:pPr>
-    <w:rPr>
-      <w:b w:val="1"/>
-      <w:sz w:val="28"/>
-      <w:szCs w:val="28"/>
-    </w:rPr>
-  </w:style>
-  <w:style w:type="paragraph" w:styleId="Heading4">
-    <w:name w:val="heading 4"/>
-    <w:basedOn w:val="Normal"/>
-    <w:next w:val="Normal"/>
-    <w:pPr>
-      <w:keepNext w:val="1"/>
-      <w:keepLines w:val="1"/>
-      <w:pageBreakBefore w:val="0"/>
-      <w:spacing w:after="40" w:before="240" w:lineRule="auto"/>
-    </w:pPr>
-    <w:rPr>
-      <w:b w:val="1"/>
-      <w:sz w:val="24"/>
-      <w:szCs w:val="24"/>
-    </w:rPr>
-  </w:style>
-  <w:style w:type="paragraph" w:styleId="Heading5">
-    <w:name w:val="heading 5"/>
-    <w:basedOn w:val="Normal"/>
-    <w:next w:val="Normal"/>
-    <w:pPr>
-      <w:keepNext w:val="1"/>
-      <w:keepLines w:val="1"/>
-      <w:pageBreakBefore w:val="0"/>
-      <w:spacing w:after="40" w:before="220" w:lineRule="auto"/>
-    </w:pPr>
-    <w:rPr>
-      <w:b w:val="1"/>
-      <w:sz w:val="22"/>
-      <w:szCs w:val="22"/>
-    </w:rPr>
-  </w:style>
-  <w:style w:type="paragraph" w:styleId="Heading6">
-    <w:name w:val="heading 6"/>
-    <w:basedOn w:val="Normal"/>
-    <w:next w:val="Normal"/>
-    <w:pPr>
-      <w:keepNext w:val="1"/>
-      <w:keepLines w:val="1"/>
-      <w:pageBreakBefore w:val="0"/>
-      <w:spacing w:after="40" w:before="200" w:lineRule="auto"/>
-    </w:pPr>
-    <w:rPr>
-      <w:b w:val="1"/>
-      <w:sz w:val="20"/>
-      <w:szCs w:val="20"/>
-    </w:rPr>
-  </w:style>
-  <w:style w:type="paragraph" w:styleId="Title">
-    <w:name w:val="Title"/>
-    <w:basedOn w:val="Normal"/>
-    <w:next w:val="Normal"/>
-    <w:pPr>
-      <w:keepNext w:val="1"/>
-      <w:keepLines w:val="1"/>
-      <w:pageBreakBefore w:val="0"/>
-      <w:spacing w:after="120" w:before="480" w:lineRule="auto"/>
-    </w:pPr>
-    <w:rPr>
-      <w:b w:val="1"/>
-      <w:sz w:val="72"/>
-      <w:szCs w:val="72"/>
-    </w:rPr>
-  </w:style>
   <w:style w:type="paragraph" w:styleId="Normal" w:default="1">
     <w:name w:val="normal"/>
   </w:style>
@@ -2688,154 +1979,6 @@
     </w:tblPr>
   </w:style>
   <w:style w:type="table" w:styleId="Table3">
-    <w:basedOn w:val="TableNormal"/>
-    <w:pPr>
-      <w:spacing w:after="0" w:line="240" w:lineRule="auto"/>
-    </w:pPr>
-    <w:tblPr>
-      <w:tblStyleRowBandSize w:val="1"/>
-      <w:tblStyleColBandSize w:val="1"/>
-      <w:tblCellMar>
-        <w:top w:w="0.0" w:type="dxa"/>
-        <w:left w:w="108.0" w:type="dxa"/>
-        <w:bottom w:w="0.0" w:type="dxa"/>
-        <w:right w:w="108.0" w:type="dxa"/>
-      </w:tblCellMar>
-    </w:tblPr>
-  </w:style>
-  <w:style w:type="paragraph" w:styleId="Subtitle">
-    <w:name w:val="Subtitle"/>
-    <w:basedOn w:val="Normal"/>
-    <w:next w:val="Normal"/>
-    <w:pPr>
-      <w:keepNext w:val="1"/>
-      <w:keepLines w:val="1"/>
-      <w:pageBreakBefore w:val="0"/>
-      <w:spacing w:after="80" w:before="360" w:lineRule="auto"/>
-    </w:pPr>
-    <w:rPr>
-      <w:rFonts w:ascii="Georgia" w:cs="Georgia" w:eastAsia="Georgia" w:hAnsi="Georgia"/>
-      <w:i w:val="1"/>
-      <w:color w:val="666666"/>
-      <w:sz w:val="48"/>
-      <w:szCs w:val="48"/>
-    </w:rPr>
-  </w:style>
-  <w:style w:type="table" w:styleId="Table1">
-    <w:basedOn w:val="TableNormal"/>
-    <w:pPr>
-      <w:spacing w:after="0" w:line="240" w:lineRule="auto"/>
-    </w:pPr>
-    <w:tblPr>
-      <w:tblStyleRowBandSize w:val="1"/>
-      <w:tblStyleColBandSize w:val="1"/>
-      <w:tblCellMar>
-        <w:top w:w="0.0" w:type="dxa"/>
-        <w:left w:w="108.0" w:type="dxa"/>
-        <w:bottom w:w="0.0" w:type="dxa"/>
-        <w:right w:w="108.0" w:type="dxa"/>
-      </w:tblCellMar>
-    </w:tblPr>
-  </w:style>
-  <w:style w:type="table" w:styleId="Table2">
-    <w:basedOn w:val="TableNormal"/>
-    <w:pPr>
-      <w:spacing w:after="0" w:line="240" w:lineRule="auto"/>
-    </w:pPr>
-    <w:tblPr>
-      <w:tblStyleRowBandSize w:val="1"/>
-      <w:tblStyleColBandSize w:val="1"/>
-      <w:tblCellMar>
-        <w:top w:w="0.0" w:type="dxa"/>
-        <w:left w:w="108.0" w:type="dxa"/>
-        <w:bottom w:w="0.0" w:type="dxa"/>
-        <w:right w:w="108.0" w:type="dxa"/>
-      </w:tblCellMar>
-    </w:tblPr>
-  </w:style>
-  <w:style w:type="table" w:styleId="Table3">
-    <w:basedOn w:val="TableNormal"/>
-    <w:pPr>
-      <w:spacing w:after="0" w:line="240" w:lineRule="auto"/>
-    </w:pPr>
-    <w:tblPr>
-      <w:tblStyleRowBandSize w:val="1"/>
-      <w:tblStyleColBandSize w:val="1"/>
-      <w:tblCellMar>
-        <w:top w:w="0.0" w:type="dxa"/>
-        <w:left w:w="108.0" w:type="dxa"/>
-        <w:bottom w:w="0.0" w:type="dxa"/>
-        <w:right w:w="108.0" w:type="dxa"/>
-      </w:tblCellMar>
-    </w:tblPr>
-  </w:style>
-  <w:style w:type="paragraph" w:styleId="Subtitle">
-    <w:name w:val="Subtitle"/>
-    <w:basedOn w:val="Normal"/>
-    <w:next w:val="Normal"/>
-    <w:pPr>
-      <w:keepNext w:val="1"/>
-      <w:keepLines w:val="1"/>
-      <w:pageBreakBefore w:val="0"/>
-      <w:spacing w:after="80" w:before="360" w:lineRule="auto"/>
-    </w:pPr>
-    <w:rPr>
-      <w:rFonts w:ascii="Georgia" w:cs="Georgia" w:eastAsia="Georgia" w:hAnsi="Georgia"/>
-      <w:i w:val="1"/>
-      <w:color w:val="666666"/>
-      <w:sz w:val="48"/>
-      <w:szCs w:val="48"/>
-    </w:rPr>
-  </w:style>
-  <w:style w:type="table" w:styleId="Table1">
-    <w:basedOn w:val="TableNormal"/>
-    <w:pPr>
-      <w:spacing w:after="0" w:line="240" w:lineRule="auto"/>
-    </w:pPr>
-    <w:tblPr>
-      <w:tblStyleRowBandSize w:val="1"/>
-      <w:tblStyleColBandSize w:val="1"/>
-      <w:tblCellMar>
-        <w:top w:w="0.0" w:type="dxa"/>
-        <w:left w:w="108.0" w:type="dxa"/>
-        <w:bottom w:w="0.0" w:type="dxa"/>
-        <w:right w:w="108.0" w:type="dxa"/>
-      </w:tblCellMar>
-    </w:tblPr>
-  </w:style>
-  <w:style w:type="table" w:styleId="Table2">
-    <w:basedOn w:val="TableNormal"/>
-    <w:pPr>
-      <w:spacing w:after="0" w:line="240" w:lineRule="auto"/>
-    </w:pPr>
-    <w:tblPr>
-      <w:tblStyleRowBandSize w:val="1"/>
-      <w:tblStyleColBandSize w:val="1"/>
-      <w:tblCellMar>
-        <w:top w:w="0.0" w:type="dxa"/>
-        <w:left w:w="108.0" w:type="dxa"/>
-        <w:bottom w:w="0.0" w:type="dxa"/>
-        <w:right w:w="108.0" w:type="dxa"/>
-      </w:tblCellMar>
-    </w:tblPr>
-  </w:style>
-  <w:style w:type="table" w:styleId="Table3">
-    <w:basedOn w:val="TableNormal"/>
-    <w:pPr>
-      <w:spacing w:after="0" w:line="240" w:lineRule="auto"/>
-    </w:pPr>
-    <w:tblPr>
-      <w:tblStyleRowBandSize w:val="1"/>
-      <w:tblStyleColBandSize w:val="1"/>
-      <w:tblCellMar>
-        <w:top w:w="0.0" w:type="dxa"/>
-        <w:left w:w="108.0" w:type="dxa"/>
-        <w:bottom w:w="0.0" w:type="dxa"/>
-        <w:right w:w="108.0" w:type="dxa"/>
-      </w:tblCellMar>
-    </w:tblPr>
-  </w:style>
-  <w:style w:type="table" w:styleId="Table4">
     <w:basedOn w:val="TableNormal"/>
     <w:pPr>
       <w:spacing w:after="0" w:line="240" w:lineRule="auto"/>
